--- a/法令ファイル/警察官職務執行法/警察官職務執行法（昭和二十三年法律第百三十六号）.docx
+++ b/法令ファイル/警察官職務執行法/警察官職務執行法（昭和二十三年法律第百三十六号）.docx
@@ -121,35 +121,23 @@
     </w:p>
     <w:p>
       <w:pPr>
-        <w:pStyle w:val="Heading6"/>
+        <w:pStyle w:val="ListBullet"/>
         <w:ind w:left="880"/>
       </w:pPr>
       <w:r>
         <w:t>一</w:t>
-      </w:r>
-    </w:p>
-    <w:p>
-      <w:pPr>
-        <w:ind w:left="880"/>
-      </w:pPr>
-      <w:r>
+        <w:br/>
         <w:t>精神錯乱又は泥酔のため、自己又は他人の生命、身体又は財産に危害を及ぼすおそれのある者</w:t>
       </w:r>
     </w:p>
     <w:p>
       <w:pPr>
-        <w:pStyle w:val="Heading6"/>
+        <w:pStyle w:val="ListBullet"/>
         <w:ind w:left="880"/>
       </w:pPr>
       <w:r>
         <w:t>二</w:t>
-      </w:r>
-    </w:p>
-    <w:p>
-      <w:pPr>
-        <w:ind w:left="880"/>
-      </w:pPr>
-      <w:r>
+        <w:br/>
         <w:t>迷い子、病人、負傷者等で適当な保護者を伴わず、応急の救護を要すると認められる者（本人がこれを拒んだ場合を除く。）</w:t>
       </w:r>
     </w:p>
@@ -168,6 +156,8 @@
       </w:pPr>
       <w:r>
         <w:t>前項の措置をとつた場合においては、警察官は、できるだけすみやかに、その者の家族、知人その他の関係者にこれを通知し、その者の引取方について必要な手配をしなければならない。</w:t>
+        <w:br/>
+        <w:t>責任ある家族、知人等が見つからないときは、すみやかにその事件を適当な公衆保健若しくは公共福祉のための機関又はこの種の者の処置について法令により責任を負う他の公の機関に、その事件を引き継がなければならない。</w:t>
       </w:r>
     </w:p>
     <w:p>
@@ -185,6 +175,8 @@
       </w:pPr>
       <w:r>
         <w:t>第一項の規定による警察の保護は、二十四時間をこえてはならない。</w:t>
+        <w:br/>
+        <w:t>但し、引き続き保護することを承認する簡易裁判所（当該保護をした警察官の属する警察署所在地を管轄する簡易裁判所をいう。以下同じ。）の裁判官の許可状のある場合は、この限りでない。</w:t>
       </w:r>
     </w:p>
     <w:p>
@@ -202,6 +194,8 @@
       </w:pPr>
       <w:r>
         <w:t>前項但書の許可状は、警察官の請求に基き、裁判官において已むを得ない事情があると認めた場合に限り、これを発するものとし、その延長に係る期間は、通じて五日をこえてはならない。</w:t>
+        <w:br/>
+        <w:t>この許可状には已むを得ないと認められる事情を明記しなければならない。</w:t>
       </w:r>
     </w:p>
     <w:p>
@@ -249,6 +243,8 @@
       </w:pPr>
       <w:r>
         <w:t>前項の規定により警察官がとつた処置については、順序を経て所属の公安委員会にこれを報告しなければならない。</w:t>
+        <w:br/>
+        <w:t>この場合において、公安委員会は他の公の機関に対し、その後の処置について必要と認める協力を求めるため適当な措置をとらなければならない。</w:t>
       </w:r>
     </w:p>
     <w:p>
@@ -339,39 +335,29 @@
     <w:p>
       <w:r>
         <w:t>警察官は、犯人の逮捕若しくは逃走の防止、自己若しくは他人に対する防護又は公務執行に対する抵抗の抑止のため必要であると認める相当な理由のある場合においては、その事態に応じ合理的に必要と判断される限度において、武器を使用することができる。</w:t>
+        <w:br/>
+        <w:t>但し、刑法（明治四十年法律第四十五号）第三十六条（正当防衛）若しくは同法第三十七条（緊急避難）に該当する場合又は左の各号の一に該当する場合を除いては、人に危害を与えてはならない。</w:t>
       </w:r>
     </w:p>
     <w:p>
       <w:pPr>
-        <w:pStyle w:val="Heading6"/>
+        <w:pStyle w:val="ListBullet"/>
         <w:ind w:left="880"/>
       </w:pPr>
       <w:r>
         <w:t>一</w:t>
-      </w:r>
-    </w:p>
-    <w:p>
-      <w:pPr>
-        <w:ind w:left="880"/>
-      </w:pPr>
-      <w:r>
+        <w:br/>
         <w:t>死刑又は無期若しくは長期三年以上の懲役若しくは禁こにあたる兇悪な罪を現に犯し、若しくは既に犯したと疑うに足りる充分な理由のある者がその者に対する警察官の職務の執行に対して抵抗し、若しくは逃亡しようとするとき又は第三者がその者を逃がそうとして警察官に抵抗するとき、これを防ぎ、又は逮捕するために他に手段がないと警察官において信ずるに足りる相当な理由のある場合。</w:t>
       </w:r>
     </w:p>
     <w:p>
       <w:pPr>
-        <w:pStyle w:val="Heading6"/>
+        <w:pStyle w:val="ListBullet"/>
         <w:ind w:left="880"/>
       </w:pPr>
       <w:r>
         <w:t>二</w:t>
-      </w:r>
-    </w:p>
-    <w:p>
-      <w:pPr>
-        <w:ind w:left="880"/>
-      </w:pPr>
-      <w:r>
+        <w:br/>
         <w:t>逮捕状により逮捕する際又は勾引状若しくは勾留状を執行する際その本人がその者に対する警察官の職務の執行に対して抵抗し、若しくは逃亡しようとするとき又は第三者がその者を逃がそうとして警察官に抵抗するとき、これを防ぎ、又は逮捕するために他に手段がないと警察官において信ずるに足りる相当な理由のある場合。</w:t>
       </w:r>
     </w:p>
@@ -416,10 +402,22 @@
         <w:pStyle w:val="Heading1"/>
       </w:pPr>
       <w:r>
-        <w:t>附　則（昭和二九年六月八日法律第一六三号）</w:t>
+        <w:t>附則（昭和二九年六月八日法律第一六三号）</w:t>
       </w:r>
     </w:p>
     <w:p>
+      <w:pPr>
+        <w:pStyle w:val="Heading5"/>
+        <w:ind w:left="440"/>
+      </w:pPr>
+      <w:r>
+        <w:t>１</w:t>
+      </w:r>
+    </w:p>
+    <w:p>
+      <w:pPr>
+        <w:ind w:left="440"/>
+      </w:pPr>
       <w:r>
         <w:t>この法律中、第五十三条の規定は交通事件即決裁判手続法の施行の日から、その他の部分は、警察法（昭和二十九年法律第百六十二号。同法附則第一項但書に係る部分を除く。）の施行の日から施行する。</w:t>
       </w:r>
@@ -434,7 +432,7 @@
         <w:pStyle w:val="Heading1"/>
       </w:pPr>
       <w:r>
-        <w:t>附　則（平成一八年六月二三日法律第九四号）</w:t>
+        <w:t>附則（平成一八年六月二三日法律第九四号）</w:t>
       </w:r>
     </w:p>
     <w:p>
@@ -462,7 +460,7 @@
     </w:pPr>
     <w:r>
       <w:tab/>
-      <w:t>WeGov v0.1 - FTS141</w:t>
+      <w:t>WeGov v0.2 - FTS141</w:t>
     </w:r>
   </w:p>
 </w:ftr>
